--- a/tests/org.obeonetwork.m2doc.rcptt/resources/Initialize Generation Modeling Project Workspace/test/test-template.docx
+++ b/tests/org.obeonetwork.m2doc.rcptt/resources/Initialize Generation Modeling Project Workspace/test/test-template.docx
@@ -27,28 +27,22 @@
     </w:p>
     <w:p>
       <w:r>
-        <w:fldChar w:fldCharType="begin"/>
-      </w:r>
-      <w:r>
-        <w:instrText xml:space="preserve"> </w:instrText>
-      </w:r>
-      <w:r>
-        <w:instrText>m</w:instrText>
-      </w:r>
-      <w:r>
-        <w:instrText>:</w:instrText>
+        <w:t>{</w:t>
+      </w:r>
+      <w:r>
+        <w:t>m</w:t>
+      </w:r>
+      <w:r>
+        <w:t>:</w:t>
       </w:r>
       <w:r>
         <w:rPr>
           <w:color w:val="E36C0A" w:themeColor="accent6" w:themeShade="BF"/>
         </w:rPr>
-        <w:instrText>self</w:instrText>
-      </w:r>
-      <w:r>
-        <w:instrText xml:space="preserve">.name </w:instrText>
-      </w:r>
-      <w:r>
-        <w:fldChar w:fldCharType="end"/>
+        <w:t>self</w:t>
+      </w:r>
+      <w:r>
+        <w:t xml:space="preserve">.name}</w:t>
       </w:r>
     </w:p>
     <w:p>
